--- a/praticaweb/modelli/no vincolo idrogeologico verbale sopralluogo.docx
+++ b/praticaweb/modelli/no vincolo idrogeologico verbale sopralluogo.docx
@@ -291,7 +291,7 @@
         <w:rPr>
           <w:sz w:val="24"/>
         </w:rPr>
-        <w:t>pratica.prot</w:t>
+        <w:t>protocollo</w:t>
       </w:r>
       <w:proofErr w:type="spellEnd"/>
       <w:r>
@@ -316,7 +316,7 @@
         <w:rPr>
           <w:sz w:val="24"/>
         </w:rPr>
-        <w:t>[pratica.d_prot]</w:t>
+        <w:t>[data_protocollo]</w:t>
       </w:r>
       <w:r>
         <w:rPr>
@@ -351,7 +351,7 @@
           <w:b/>
           <w:sz w:val="24"/>
         </w:rPr>
-        <w:t>pratica.numero</w:t>
+        <w:t>numero</w:t>
       </w:r>
       <w:proofErr w:type="spellEnd"/>
       <w:r>
@@ -390,7 +390,7 @@
         <w:rPr>
           <w:sz w:val="24"/>
         </w:rPr>
-        <w:t>pratica.oggetto</w:t>
+        <w:t>oggetto</w:t>
       </w:r>
       <w:proofErr w:type="spellEnd"/>
       <w:r>
@@ -416,7 +416,7 @@
         <w:rPr>
           <w:sz w:val="24"/>
         </w:rPr>
-        <w:t>pratica.ubicazione</w:t>
+        <w:t>ubicazione</w:t>
       </w:r>
       <w:proofErr w:type="spellEnd"/>
       <w:r>
@@ -471,7 +471,7 @@
         <w:rPr>
           <w:sz w:val="24"/>
         </w:rPr>
-        <w:t>[pratica.el_rich]</w:t>
+        <w:t>[elenco_richiedenti]</w:t>
       </w:r>
       <w:r>
         <w:rPr>
@@ -837,7 +837,7 @@
             </w:r>
             <w:proofErr w:type="spellStart"/>
             <w:r>
-              <w:t>pratica.dirigente</w:t>
+              <w:t>dirigente</w:t>
             </w:r>
             <w:proofErr w:type="spellEnd"/>
             <w:r>
